--- a/naver_crw/DABA/네이버 크롤링 데이터 명세서.docx
+++ b/naver_crw/DABA/네이버 크롤링 데이터 명세서.docx
@@ -331,10 +331,20 @@
                 <w:numId w:val="4"/>
               </w:numPr>
               <w:ind w:leftChars="0"/>
-            </w:pPr>
-            <w:r>
-              <w:t>https://data.seoul.go.kr/dataList/OA-21232/S/1/datasetView.do</w:t>
-            </w:r>
+              <w:rPr>
+                <w:rFonts w:hint="eastAsia"/>
+              </w:rPr>
+            </w:pPr>
+            <w:hyperlink r:id="rId7" w:history="1">
+              <w:r>
+                <w:rPr>
+                  <w:rStyle w:val="a5"/>
+                </w:rPr>
+                <w:t>https://data.seoul.go.kr/dataList/OA-21232/S/1/datasetView.do</w:t>
+              </w:r>
+            </w:hyperlink>
+            <w:bookmarkStart w:id="0" w:name="_GoBack"/>
+            <w:bookmarkEnd w:id="0"/>
           </w:p>
         </w:tc>
       </w:tr>
@@ -919,9 +929,6 @@
                 <w:numId w:val="2"/>
               </w:numPr>
               <w:ind w:leftChars="0"/>
-              <w:rPr>
-                <w:rFonts w:hint="eastAsia"/>
-              </w:rPr>
             </w:pPr>
             <w:r>
               <w:rPr>
@@ -929,8 +936,6 @@
               </w:rPr>
               <w:t>서울 765개 지하철 역 이름 및 위경도 정보</w:t>
             </w:r>
-            <w:bookmarkStart w:id="0" w:name="_GoBack"/>
-            <w:bookmarkEnd w:id="0"/>
           </w:p>
         </w:tc>
       </w:tr>
